--- a/Documentation.docx
+++ b/Documentation.docx
@@ -47,7 +47,60 @@
           <w:szCs w:val="40"/>
           <w:u w:val="single"/>
         </w:rPr>
-        <w:t>«Моделирование движения на перекрестке»</w:t>
+        <w:t>«</w:t>
+      </w:r>
+      <w:r>
+        <w:rPr>
+          <w:rFonts w:ascii="Times New Roman" w:hAnsi="Times New Roman" w:cs="Times New Roman"/>
+          <w:b/>
+          <w:sz w:val="40"/>
+          <w:szCs w:val="40"/>
+          <w:u w:val="single"/>
+        </w:rPr>
+        <w:t xml:space="preserve">Игра жанра </w:t>
+      </w:r>
+      <w:proofErr w:type="spellStart"/>
+      <w:r>
+        <w:rPr>
+          <w:rFonts w:ascii="Times New Roman" w:hAnsi="Times New Roman" w:cs="Times New Roman"/>
+          <w:b/>
+          <w:sz w:val="40"/>
+          <w:szCs w:val="40"/>
+          <w:u w:val="single"/>
+        </w:rPr>
+        <w:t>платформер</w:t>
+      </w:r>
+      <w:proofErr w:type="spellEnd"/>
+      <w:r>
+        <w:rPr>
+          <w:rFonts w:ascii="Times New Roman" w:hAnsi="Times New Roman" w:cs="Times New Roman"/>
+          <w:b/>
+          <w:sz w:val="40"/>
+          <w:szCs w:val="40"/>
+          <w:u w:val="single"/>
+        </w:rPr>
+        <w:t xml:space="preserve"> на языке </w:t>
+      </w:r>
+      <w:r>
+        <w:rPr>
+          <w:rFonts w:ascii="Times New Roman" w:hAnsi="Times New Roman" w:cs="Times New Roman"/>
+          <w:b/>
+          <w:sz w:val="40"/>
+          <w:szCs w:val="40"/>
+          <w:u w:val="single"/>
+          <w:lang w:val="en-US"/>
+        </w:rPr>
+        <w:t>Python</w:t>
+      </w:r>
+      <w:r>
+        <w:rPr>
+          <w:rFonts w:ascii="Times New Roman" w:hAnsi="Times New Roman" w:cs="Times New Roman"/>
+          <w:b/>
+          <w:sz w:val="40"/>
+          <w:szCs w:val="40"/>
+          <w:u w:val="single"/>
+        </w:rPr>
+        <w:t>»</w:t>
       </w:r>
     </w:p>
     <w:p>
@@ -78,7 +131,6 @@
         </w:rPr>
         <w:t xml:space="preserve">Автор: </w:t>
       </w:r>
-      <w:proofErr w:type="spellStart"/>
       <w:r>
         <w:rPr>
           <w:rFonts w:ascii="Times New Roman" w:hAnsi="Times New Roman" w:cs="Times New Roman"/>
@@ -86,9 +138,8 @@
           <w:sz w:val="32"/>
           <w:szCs w:val="32"/>
         </w:rPr>
-        <w:t>Чухненко</w:t>
-      </w:r>
-      <w:proofErr w:type="spellEnd"/>
+        <w:t>Федина Анна</w:t>
+      </w:r>
       <w:r>
         <w:rPr>
           <w:rFonts w:ascii="Times New Roman" w:hAnsi="Times New Roman" w:cs="Times New Roman"/>
@@ -96,7 +147,7 @@
           <w:sz w:val="32"/>
           <w:szCs w:val="32"/>
         </w:rPr>
-        <w:t xml:space="preserve"> Инна, 11 «В»</w:t>
+        <w:t>, 11 «В»</w:t>
       </w:r>
     </w:p>
     <w:p>
@@ -107,17 +158,41 @@
           <w:rFonts w:ascii="Times New Roman" w:hAnsi="Times New Roman" w:cs="Times New Roman"/>
           <w:sz w:val="28"/>
           <w:szCs w:val="28"/>
+        </w:rPr>
+      </w:pPr>
+      <w:r>
+        <w:rPr>
+          <w:rFonts w:ascii="Times New Roman" w:hAnsi="Times New Roman" w:cs="Times New Roman"/>
+          <w:b/>
+          <w:sz w:val="28"/>
+          <w:szCs w:val="28"/>
+        </w:rPr>
+        <w:t>ОС:</w:t>
+      </w:r>
+      <w:r>
+        <w:rPr>
+          <w:rFonts w:ascii="Times New Roman" w:hAnsi="Times New Roman" w:cs="Times New Roman"/>
+          <w:sz w:val="28"/>
+          <w:szCs w:val="28"/>
+        </w:rPr>
+        <w:t xml:space="preserve"> </w:t>
+      </w:r>
+      <w:r>
+        <w:rPr>
+          <w:rFonts w:ascii="Times New Roman" w:hAnsi="Times New Roman" w:cs="Times New Roman"/>
+          <w:sz w:val="28"/>
+          <w:szCs w:val="28"/>
           <w:lang w:val="en-US"/>
         </w:rPr>
-      </w:pPr>
-      <w:r>
-        <w:rPr>
-          <w:rFonts w:ascii="Times New Roman" w:hAnsi="Times New Roman" w:cs="Times New Roman"/>
-          <w:b/>
-          <w:sz w:val="28"/>
-          <w:szCs w:val="28"/>
-        </w:rPr>
-        <w:t>ОС:</w:t>
+        <w:t>Microsoft</w:t>
+      </w:r>
+      <w:r>
+        <w:rPr>
+          <w:rFonts w:ascii="Times New Roman" w:hAnsi="Times New Roman" w:cs="Times New Roman"/>
+          <w:sz w:val="28"/>
+          <w:szCs w:val="28"/>
+        </w:rPr>
+        <w:t xml:space="preserve"> </w:t>
       </w:r>
       <w:r>
         <w:rPr>
@@ -126,7 +201,15 @@
           <w:szCs w:val="28"/>
           <w:lang w:val="en-US"/>
         </w:rPr>
-        <w:t xml:space="preserve"> Microsoft Windows;</w:t>
+        <w:t>Windows</w:t>
+      </w:r>
+      <w:r>
+        <w:rPr>
+          <w:rFonts w:ascii="Times New Roman" w:hAnsi="Times New Roman" w:cs="Times New Roman"/>
+          <w:sz w:val="28"/>
+          <w:szCs w:val="28"/>
+        </w:rPr>
+        <w:t>;</w:t>
       </w:r>
     </w:p>
     <w:p>
@@ -154,18 +237,33 @@
           <w:b/>
           <w:sz w:val="28"/>
           <w:szCs w:val="28"/>
+        </w:rPr>
+        <w:t>:</w:t>
+      </w:r>
+      <w:r>
+        <w:rPr>
+          <w:rFonts w:ascii="Times New Roman" w:hAnsi="Times New Roman" w:cs="Times New Roman"/>
+          <w:sz w:val="28"/>
+          <w:szCs w:val="28"/>
+        </w:rPr>
+        <w:t xml:space="preserve"> </w:t>
+      </w:r>
+      <w:r>
+        <w:rPr>
+          <w:rFonts w:ascii="Times New Roman" w:hAnsi="Times New Roman" w:cs="Times New Roman"/>
+          <w:sz w:val="28"/>
+          <w:szCs w:val="28"/>
           <w:lang w:val="en-US"/>
         </w:rPr>
-        <w:t>:</w:t>
-      </w:r>
-      <w:r>
-        <w:rPr>
-          <w:rFonts w:ascii="Times New Roman" w:hAnsi="Times New Roman" w:cs="Times New Roman"/>
-          <w:sz w:val="28"/>
-          <w:szCs w:val="28"/>
-          <w:lang w:val="en-US"/>
-        </w:rPr>
-        <w:t xml:space="preserve"> Python 3;</w:t>
+        <w:t>Python</w:t>
+      </w:r>
+      <w:r>
+        <w:rPr>
+          <w:rFonts w:ascii="Times New Roman" w:hAnsi="Times New Roman" w:cs="Times New Roman"/>
+          <w:sz w:val="28"/>
+          <w:szCs w:val="28"/>
+        </w:rPr>
+        <w:t xml:space="preserve"> 3;</w:t>
       </w:r>
     </w:p>
     <w:p>
@@ -193,21 +291,77 @@
           <w:sz w:val="28"/>
           <w:szCs w:val="28"/>
         </w:rPr>
-        <w:t xml:space="preserve"> разработать программу, которая </w:t>
-      </w:r>
-      <w:r>
-        <w:rPr>
-          <w:rFonts w:ascii="Times New Roman" w:hAnsi="Times New Roman" w:cs="Times New Roman"/>
-          <w:sz w:val="28"/>
-          <w:szCs w:val="28"/>
-        </w:rPr>
-        <w:t>будет моделировать движение  машин на регулируемом перекрестке случайным образом.</w:t>
-      </w:r>
+        <w:t xml:space="preserve"> разработать </w:t>
+      </w:r>
+      <w:r>
+        <w:rPr>
+          <w:rFonts w:ascii="Times New Roman" w:hAnsi="Times New Roman" w:cs="Times New Roman"/>
+          <w:sz w:val="28"/>
+          <w:szCs w:val="28"/>
+        </w:rPr>
+        <w:t xml:space="preserve">игру жанра </w:t>
+      </w:r>
+      <w:proofErr w:type="spellStart"/>
+      <w:r>
+        <w:rPr>
+          <w:rFonts w:ascii="Times New Roman" w:hAnsi="Times New Roman" w:cs="Times New Roman"/>
+          <w:sz w:val="28"/>
+          <w:szCs w:val="28"/>
+        </w:rPr>
+        <w:t>платформер</w:t>
+      </w:r>
+      <w:proofErr w:type="spellEnd"/>
+      <w:r>
+        <w:rPr>
+          <w:rFonts w:ascii="Times New Roman" w:hAnsi="Times New Roman" w:cs="Times New Roman"/>
+          <w:sz w:val="28"/>
+          <w:szCs w:val="28"/>
+        </w:rPr>
+        <w:t xml:space="preserve"> используя библиотеки </w:t>
+      </w:r>
+      <w:proofErr w:type="spellStart"/>
+      <w:r>
+        <w:rPr>
+          <w:rFonts w:ascii="Times New Roman" w:hAnsi="Times New Roman" w:cs="Times New Roman"/>
+          <w:sz w:val="28"/>
+          <w:szCs w:val="28"/>
+          <w:lang w:val="en-US"/>
+        </w:rPr>
+        <w:t>pygame</w:t>
+      </w:r>
+      <w:proofErr w:type="spellEnd"/>
+      <w:r>
+        <w:rPr>
+          <w:rFonts w:ascii="Times New Roman" w:hAnsi="Times New Roman" w:cs="Times New Roman"/>
+          <w:sz w:val="28"/>
+          <w:szCs w:val="28"/>
+        </w:rPr>
+        <w:t xml:space="preserve"> </w:t>
+      </w:r>
+      <w:r>
+        <w:rPr>
+          <w:rFonts w:ascii="Times New Roman" w:hAnsi="Times New Roman" w:cs="Times New Roman"/>
+          <w:sz w:val="28"/>
+          <w:szCs w:val="28"/>
+        </w:rPr>
+        <w:t xml:space="preserve">и </w:t>
+      </w:r>
+      <w:proofErr w:type="spellStart"/>
+      <w:r>
+        <w:rPr>
+          <w:rFonts w:ascii="Times New Roman" w:hAnsi="Times New Roman" w:cs="Times New Roman"/>
+          <w:sz w:val="28"/>
+          <w:szCs w:val="28"/>
+          <w:lang w:val="en-US"/>
+        </w:rPr>
+        <w:t>pyganim</w:t>
+      </w:r>
+      <w:proofErr w:type="spellEnd"/>
     </w:p>
     <w:p>
       <w:pPr>
         <w:spacing w:line="240" w:lineRule="auto"/>
-        <w:ind w:firstLine="709"/>
+        <w:ind w:left="360" w:firstLine="709"/>
         <w:rPr>
           <w:rFonts w:ascii="Times New Roman" w:hAnsi="Times New Roman" w:cs="Times New Roman"/>
           <w:b/>
@@ -246,7 +400,15 @@
           <w:sz w:val="28"/>
           <w:szCs w:val="28"/>
         </w:rPr>
-        <w:t>Симуляция движения автомобилей через регулируемый перекресток;</w:t>
+        <w:t>Генерация игровых уровней</w:t>
+      </w:r>
+      <w:r>
+        <w:rPr>
+          <w:rFonts w:ascii="Times New Roman" w:hAnsi="Times New Roman" w:cs="Times New Roman"/>
+          <w:sz w:val="28"/>
+          <w:szCs w:val="28"/>
+        </w:rPr>
+        <w:t>;</w:t>
       </w:r>
     </w:p>
     <w:p>
@@ -270,7 +432,23 @@
           <w:sz w:val="28"/>
           <w:szCs w:val="28"/>
         </w:rPr>
-        <w:t>Визуализация данной симуляции;</w:t>
+        <w:t xml:space="preserve">Визуализация </w:t>
+      </w:r>
+      <w:r>
+        <w:rPr>
+          <w:rFonts w:ascii="Times New Roman" w:hAnsi="Times New Roman" w:cs="Times New Roman"/>
+          <w:sz w:val="28"/>
+          <w:szCs w:val="28"/>
+        </w:rPr>
+        <w:t>игры</w:t>
+      </w:r>
+      <w:r>
+        <w:rPr>
+          <w:rFonts w:ascii="Times New Roman" w:hAnsi="Times New Roman" w:cs="Times New Roman"/>
+          <w:sz w:val="28"/>
+          <w:szCs w:val="28"/>
+        </w:rPr>
+        <w:t>;</w:t>
       </w:r>
     </w:p>
     <w:p>
@@ -294,387 +472,84 @@
           <w:sz w:val="28"/>
           <w:szCs w:val="28"/>
         </w:rPr>
-        <w:t>Отображение статистики пропускной способности перекрестка;</w:t>
+        <w:t xml:space="preserve">Отображение </w:t>
+      </w:r>
+      <w:r>
+        <w:rPr>
+          <w:rFonts w:ascii="Times New Roman" w:hAnsi="Times New Roman" w:cs="Times New Roman"/>
+          <w:sz w:val="28"/>
+          <w:szCs w:val="28"/>
+        </w:rPr>
+        <w:t>платформ и игрока</w:t>
+      </w:r>
+      <w:r>
+        <w:rPr>
+          <w:rFonts w:ascii="Times New Roman" w:hAnsi="Times New Roman" w:cs="Times New Roman"/>
+          <w:sz w:val="28"/>
+          <w:szCs w:val="28"/>
+        </w:rPr>
+        <w:t>;</w:t>
       </w:r>
     </w:p>
     <w:p>
       <w:pPr>
-        <w:pStyle w:val="a3"/>
-        <w:numPr>
-          <w:ilvl w:val="0"/>
-          <w:numId w:val="1"/>
-        </w:numPr>
         <w:spacing w:line="240" w:lineRule="auto"/>
-        <w:rPr>
-          <w:rFonts w:ascii="Times New Roman" w:hAnsi="Times New Roman" w:cs="Times New Roman"/>
-          <w:b/>
-          <w:sz w:val="28"/>
-          <w:szCs w:val="28"/>
-        </w:rPr>
-      </w:pPr>
-      <w:r>
-        <w:rPr>
-          <w:rFonts w:ascii="Times New Roman" w:hAnsi="Times New Roman" w:cs="Times New Roman"/>
-          <w:sz w:val="28"/>
-          <w:szCs w:val="28"/>
-        </w:rPr>
-        <w:t>Отображение строки состояния и статуса выполнения программы;</w:t>
+        <w:ind w:left="1069"/>
+        <w:rPr>
+          <w:rFonts w:ascii="Times New Roman" w:hAnsi="Times New Roman" w:cs="Times New Roman"/>
+          <w:b/>
+          <w:sz w:val="28"/>
+          <w:szCs w:val="28"/>
+        </w:rPr>
+      </w:pPr>
+      <w:r>
+        <w:rPr>
+          <w:rFonts w:ascii="Times New Roman" w:hAnsi="Times New Roman" w:cs="Times New Roman"/>
+          <w:b/>
+          <w:sz w:val="28"/>
+          <w:szCs w:val="28"/>
+        </w:rPr>
+        <w:t>Интерфейс модуля:</w:t>
       </w:r>
     </w:p>
     <w:p>
       <w:pPr>
-        <w:pStyle w:val="a3"/>
-        <w:numPr>
-          <w:ilvl w:val="0"/>
-          <w:numId w:val="1"/>
-        </w:numPr>
         <w:spacing w:line="240" w:lineRule="auto"/>
-        <w:rPr>
-          <w:rFonts w:ascii="Times New Roman" w:hAnsi="Times New Roman" w:cs="Times New Roman"/>
-          <w:b/>
-          <w:sz w:val="28"/>
-          <w:szCs w:val="28"/>
-        </w:rPr>
-      </w:pPr>
-      <w:r>
-        <w:rPr>
-          <w:rFonts w:ascii="Times New Roman" w:hAnsi="Times New Roman" w:cs="Times New Roman"/>
-          <w:sz w:val="28"/>
-          <w:szCs w:val="28"/>
-        </w:rPr>
-        <w:t>Предоставление окна помощи с описанием работы программы.</w:t>
+        <w:ind w:left="361" w:firstLine="708"/>
+        <w:rPr>
+          <w:rFonts w:ascii="Times New Roman" w:hAnsi="Times New Roman" w:cs="Times New Roman"/>
+          <w:sz w:val="28"/>
+          <w:szCs w:val="28"/>
+        </w:rPr>
+      </w:pPr>
+      <w:r>
+        <w:rPr>
+          <w:rFonts w:ascii="Times New Roman" w:hAnsi="Times New Roman" w:cs="Times New Roman"/>
+          <w:sz w:val="28"/>
+          <w:szCs w:val="28"/>
+        </w:rPr>
+        <w:t xml:space="preserve">Область визуализации </w:t>
+      </w:r>
+      <w:r>
+        <w:rPr>
+          <w:rFonts w:ascii="Times New Roman" w:hAnsi="Times New Roman" w:cs="Times New Roman"/>
+          <w:sz w:val="28"/>
+          <w:szCs w:val="28"/>
+        </w:rPr>
+        <w:t>игры</w:t>
+      </w:r>
+      <w:r>
+        <w:rPr>
+          <w:rFonts w:ascii="Times New Roman" w:hAnsi="Times New Roman" w:cs="Times New Roman"/>
+          <w:sz w:val="28"/>
+          <w:szCs w:val="28"/>
+        </w:rPr>
+        <w:tab/>
       </w:r>
     </w:p>
     <w:p>
       <w:pPr>
         <w:spacing w:line="240" w:lineRule="auto"/>
-        <w:ind w:left="708"/>
-        <w:rPr>
-          <w:rFonts w:ascii="Times New Roman" w:hAnsi="Times New Roman" w:cs="Times New Roman"/>
-          <w:b/>
-          <w:sz w:val="28"/>
-          <w:szCs w:val="28"/>
-        </w:rPr>
-      </w:pPr>
-      <w:r>
-        <w:rPr>
-          <w:rFonts w:ascii="Times New Roman" w:hAnsi="Times New Roman" w:cs="Times New Roman"/>
-          <w:b/>
-          <w:sz w:val="28"/>
-          <w:szCs w:val="28"/>
-        </w:rPr>
-        <w:t>Интерфейс модуля:</w:t>
-      </w:r>
-    </w:p>
-    <w:p>
-      <w:pPr>
-        <w:pStyle w:val="a3"/>
-        <w:numPr>
-          <w:ilvl w:val="0"/>
-          <w:numId w:val="2"/>
-        </w:numPr>
-        <w:spacing w:line="240" w:lineRule="auto"/>
-        <w:rPr>
-          <w:rFonts w:ascii="Times New Roman" w:hAnsi="Times New Roman" w:cs="Times New Roman"/>
-          <w:b/>
-          <w:sz w:val="28"/>
-          <w:szCs w:val="28"/>
-        </w:rPr>
-      </w:pPr>
-      <w:r>
-        <w:rPr>
-          <w:rFonts w:ascii="Times New Roman" w:hAnsi="Times New Roman" w:cs="Times New Roman"/>
-          <w:sz w:val="28"/>
-          <w:szCs w:val="28"/>
-        </w:rPr>
-        <w:t xml:space="preserve">Верхнее меню – кнопки «Запустить/остановить симуляцию», «Помощь» и «О программе» </w:t>
-      </w:r>
-    </w:p>
-    <w:p>
-      <w:pPr>
-        <w:pStyle w:val="a3"/>
-        <w:numPr>
-          <w:ilvl w:val="0"/>
-          <w:numId w:val="2"/>
-        </w:numPr>
-        <w:spacing w:line="240" w:lineRule="auto"/>
-        <w:rPr>
-          <w:rFonts w:ascii="Times New Roman" w:hAnsi="Times New Roman" w:cs="Times New Roman"/>
-          <w:b/>
-          <w:sz w:val="28"/>
-          <w:szCs w:val="28"/>
-        </w:rPr>
-      </w:pPr>
-      <w:r>
-        <w:rPr>
-          <w:rFonts w:ascii="Times New Roman" w:hAnsi="Times New Roman" w:cs="Times New Roman"/>
-          <w:sz w:val="28"/>
-          <w:szCs w:val="28"/>
-        </w:rPr>
-        <w:t>Отображение статистики: общее количество машин проехавших перекресток по каждому из направлений;</w:t>
-      </w:r>
-    </w:p>
-    <w:p>
-      <w:pPr>
-        <w:pStyle w:val="a3"/>
-        <w:numPr>
-          <w:ilvl w:val="0"/>
-          <w:numId w:val="2"/>
-        </w:numPr>
-        <w:spacing w:line="240" w:lineRule="auto"/>
-        <w:rPr>
-          <w:rFonts w:ascii="Times New Roman" w:hAnsi="Times New Roman" w:cs="Times New Roman"/>
-          <w:b/>
-          <w:sz w:val="28"/>
-          <w:szCs w:val="28"/>
-        </w:rPr>
-      </w:pPr>
-      <w:r>
-        <w:rPr>
-          <w:rFonts w:ascii="Times New Roman" w:hAnsi="Times New Roman" w:cs="Times New Roman"/>
-          <w:sz w:val="28"/>
-          <w:szCs w:val="28"/>
-        </w:rPr>
-        <w:t>Строка, отображающая текущую фазу светофора;</w:t>
-      </w:r>
-    </w:p>
-    <w:p>
-      <w:pPr>
-        <w:pStyle w:val="a3"/>
-        <w:numPr>
-          <w:ilvl w:val="0"/>
-          <w:numId w:val="2"/>
-        </w:numPr>
-        <w:spacing w:line="240" w:lineRule="auto"/>
-        <w:rPr>
-          <w:rFonts w:ascii="Times New Roman" w:hAnsi="Times New Roman" w:cs="Times New Roman"/>
-          <w:sz w:val="28"/>
-          <w:szCs w:val="28"/>
-        </w:rPr>
-      </w:pPr>
-      <w:r>
-        <w:rPr>
-          <w:rFonts w:ascii="Times New Roman" w:hAnsi="Times New Roman" w:cs="Times New Roman"/>
-          <w:sz w:val="28"/>
-          <w:szCs w:val="28"/>
-        </w:rPr>
-        <w:t>Прогресс-бар, отображающий прогресс текущей фазы</w:t>
-      </w:r>
-      <w:r>
-        <w:rPr>
-          <w:rFonts w:ascii="Times New Roman" w:hAnsi="Times New Roman" w:cs="Times New Roman"/>
-          <w:sz w:val="28"/>
-          <w:szCs w:val="28"/>
-        </w:rPr>
-        <w:t xml:space="preserve"> </w:t>
-      </w:r>
-      <w:r>
-        <w:rPr>
-          <w:rFonts w:ascii="Times New Roman" w:hAnsi="Times New Roman" w:cs="Times New Roman"/>
-          <w:sz w:val="28"/>
-          <w:szCs w:val="28"/>
-        </w:rPr>
-        <w:t>(отношение времени, прошедшего с момента включения фазы, к длительности фазы)</w:t>
-      </w:r>
-      <w:r>
-        <w:rPr>
-          <w:rFonts w:ascii="Times New Roman" w:hAnsi="Times New Roman" w:cs="Times New Roman"/>
-          <w:sz w:val="28"/>
-          <w:szCs w:val="28"/>
-        </w:rPr>
-        <w:t>;</w:t>
-      </w:r>
-    </w:p>
-    <w:p>
-      <w:pPr>
-        <w:pStyle w:val="a3"/>
-        <w:numPr>
-          <w:ilvl w:val="0"/>
-          <w:numId w:val="2"/>
-        </w:numPr>
-        <w:spacing w:line="240" w:lineRule="auto"/>
-        <w:rPr>
-          <w:rFonts w:ascii="Times New Roman" w:hAnsi="Times New Roman" w:cs="Times New Roman"/>
-          <w:sz w:val="28"/>
-          <w:szCs w:val="28"/>
-        </w:rPr>
-      </w:pPr>
-      <w:r>
-        <w:rPr>
-          <w:rFonts w:ascii="Times New Roman" w:hAnsi="Times New Roman" w:cs="Times New Roman"/>
-          <w:sz w:val="28"/>
-          <w:szCs w:val="28"/>
-        </w:rPr>
-        <w:t>Область визуализации симуляции</w:t>
-      </w:r>
-      <w:r>
-        <w:rPr>
-          <w:rFonts w:ascii="Times New Roman" w:hAnsi="Times New Roman" w:cs="Times New Roman"/>
-          <w:sz w:val="28"/>
-          <w:szCs w:val="28"/>
-        </w:rPr>
-        <w:t>.</w:t>
-      </w:r>
-    </w:p>
-    <w:p>
-      <w:pPr>
-        <w:spacing w:line="240" w:lineRule="auto"/>
-        <w:ind w:left="708"/>
-        <w:rPr>
-          <w:rFonts w:ascii="Times New Roman" w:hAnsi="Times New Roman" w:cs="Times New Roman"/>
-          <w:b/>
-          <w:sz w:val="28"/>
-          <w:szCs w:val="28"/>
-        </w:rPr>
-      </w:pPr>
-      <w:r>
-        <w:rPr>
-          <w:rFonts w:ascii="Times New Roman" w:hAnsi="Times New Roman" w:cs="Times New Roman"/>
-          <w:b/>
-          <w:sz w:val="28"/>
-          <w:szCs w:val="28"/>
-        </w:rPr>
-        <w:t>Краткое описание работы программы:</w:t>
-      </w:r>
-    </w:p>
-    <w:p>
-      <w:pPr>
-        <w:spacing w:line="240" w:lineRule="auto"/>
-        <w:ind w:left="708"/>
-        <w:rPr>
-          <w:rFonts w:ascii="Times New Roman" w:hAnsi="Times New Roman" w:cs="Times New Roman"/>
-          <w:sz w:val="28"/>
-          <w:szCs w:val="28"/>
-        </w:rPr>
-      </w:pPr>
-      <w:r>
-        <w:rPr>
-          <w:rFonts w:ascii="Times New Roman" w:hAnsi="Times New Roman" w:cs="Times New Roman"/>
-          <w:sz w:val="28"/>
-          <w:szCs w:val="28"/>
-        </w:rPr>
-        <w:t>Данная программа позволяет смоделировать движение на перекрестке. Перекресток является регулируемым (светофор). Движение может осуществляться с четырех сторон только в прямом направлении. Для начала работы следует нажать на кнопку «Запустить симуляцию». После запуска программа генерирует произвольное количество машин движущихся с разных направлений. Машины получают случайные цвет, размер и скорость. При подъезде к перекрестку, если горит красный сигнал светофора, машина снижает скорость и останавливается. После включения зеленого сигнала светофора машина ускоряется. В левой части экрана расположены счетчики и строка состояния. Строка состояния имеет 5 фаз</w:t>
-      </w:r>
-      <w:r>
-        <w:rPr>
-          <w:rFonts w:ascii="Times New Roman" w:hAnsi="Times New Roman" w:cs="Times New Roman"/>
-          <w:sz w:val="28"/>
-          <w:szCs w:val="28"/>
-        </w:rPr>
-        <w:t xml:space="preserve">: </w:t>
-      </w:r>
-      <w:r>
-        <w:rPr>
-          <w:rFonts w:ascii="Times New Roman" w:hAnsi="Times New Roman" w:cs="Times New Roman"/>
-          <w:sz w:val="28"/>
-          <w:szCs w:val="28"/>
-        </w:rPr>
-        <w:t>"Отключенная",</w:t>
-      </w:r>
-      <w:r>
-        <w:rPr>
-          <w:rFonts w:ascii="Times New Roman" w:hAnsi="Times New Roman" w:cs="Times New Roman"/>
-          <w:sz w:val="28"/>
-          <w:szCs w:val="28"/>
-        </w:rPr>
-        <w:t xml:space="preserve"> </w:t>
-      </w:r>
-      <w:r>
-        <w:rPr>
-          <w:rFonts w:ascii="Times New Roman" w:hAnsi="Times New Roman" w:cs="Times New Roman"/>
-          <w:sz w:val="28"/>
-          <w:szCs w:val="28"/>
-        </w:rPr>
-        <w:t>"Активная",</w:t>
-      </w:r>
-      <w:r>
-        <w:rPr>
-          <w:rFonts w:ascii="Times New Roman" w:hAnsi="Times New Roman" w:cs="Times New Roman"/>
-          <w:sz w:val="28"/>
-          <w:szCs w:val="28"/>
-        </w:rPr>
-        <w:t xml:space="preserve"> </w:t>
-      </w:r>
-      <w:r>
-        <w:rPr>
-          <w:rFonts w:ascii="Times New Roman" w:hAnsi="Times New Roman" w:cs="Times New Roman"/>
-          <w:sz w:val="28"/>
-          <w:szCs w:val="28"/>
-        </w:rPr>
-        <w:t>"Переключение",</w:t>
-      </w:r>
-      <w:r>
-        <w:rPr>
-          <w:rFonts w:ascii="Times New Roman" w:hAnsi="Times New Roman" w:cs="Times New Roman"/>
-          <w:sz w:val="28"/>
-          <w:szCs w:val="28"/>
-        </w:rPr>
-        <w:t xml:space="preserve"> </w:t>
-      </w:r>
-      <w:r>
-        <w:rPr>
-          <w:rFonts w:ascii="Times New Roman" w:hAnsi="Times New Roman" w:cs="Times New Roman"/>
-          <w:sz w:val="28"/>
-          <w:szCs w:val="28"/>
-        </w:rPr>
-        <w:t>"Неактивная"</w:t>
-      </w:r>
-      <w:r>
-        <w:rPr>
-          <w:rFonts w:ascii="Times New Roman" w:hAnsi="Times New Roman" w:cs="Times New Roman"/>
-          <w:sz w:val="28"/>
-          <w:szCs w:val="28"/>
-        </w:rPr>
-        <w:t xml:space="preserve"> и </w:t>
-      </w:r>
-      <w:r>
-        <w:rPr>
-          <w:rFonts w:ascii="Times New Roman" w:hAnsi="Times New Roman" w:cs="Times New Roman"/>
-          <w:sz w:val="28"/>
-          <w:szCs w:val="28"/>
-        </w:rPr>
-        <w:t>"Подготовка"</w:t>
-      </w:r>
-      <w:r>
-        <w:rPr>
-          <w:rFonts w:ascii="Times New Roman" w:hAnsi="Times New Roman" w:cs="Times New Roman"/>
-          <w:sz w:val="28"/>
-          <w:szCs w:val="28"/>
-        </w:rPr>
-        <w:t xml:space="preserve">. Под строкой состояния есть прогресс-бар, который позволяет более наглядно увидеть прогресс фазы. Для </w:t>
-      </w:r>
-      <w:r>
-        <w:rPr>
-          <w:rFonts w:ascii="Times New Roman" w:hAnsi="Times New Roman" w:cs="Times New Roman"/>
-          <w:sz w:val="28"/>
-          <w:szCs w:val="28"/>
-        </w:rPr>
-        <w:lastRenderedPageBreak/>
-        <w:t>прекращения работы программы, следует нажать кнопку «Остановить симуляцию». Вы сможете также запустить программу повторно.</w:t>
-      </w:r>
-    </w:p>
-    <w:p>
-      <w:pPr>
-        <w:spacing w:line="240" w:lineRule="auto"/>
-        <w:ind w:left="708"/>
-        <w:rPr>
-          <w:rFonts w:ascii="Times New Roman" w:hAnsi="Times New Roman" w:cs="Times New Roman"/>
-          <w:sz w:val="28"/>
-          <w:szCs w:val="28"/>
-        </w:rPr>
-      </w:pPr>
-      <w:r>
-        <w:rPr>
-          <w:rFonts w:ascii="Times New Roman" w:hAnsi="Times New Roman" w:cs="Times New Roman"/>
-          <w:sz w:val="28"/>
-          <w:szCs w:val="28"/>
-        </w:rPr>
-        <w:t>В верхнем меню, помимо кнопки «Запустить симуляцию», находятся также кнопки «Помощь» и «О программе». При нажатии кнопки «Помощь» программа откроет окно с руководством пользования.  Кнопка «О программе» открывает окно с краткой информацией по модулю.</w:t>
-      </w:r>
-    </w:p>
-    <w:p>
-      <w:pPr>
-        <w:spacing w:line="240" w:lineRule="auto"/>
         <w:rPr>
           <w:rFonts w:ascii="Times New Roman" w:hAnsi="Times New Roman" w:cs="Times New Roman"/>
           <w:b/>
@@ -683,14 +558,6 @@
           <w:u w:val="single"/>
         </w:rPr>
       </w:pPr>
-      <w:r>
-        <w:rPr>
-          <w:rFonts w:ascii="Times New Roman" w:hAnsi="Times New Roman" w:cs="Times New Roman"/>
-          <w:sz w:val="28"/>
-          <w:szCs w:val="28"/>
-        </w:rPr>
-        <w:tab/>
-      </w:r>
       <w:r>
         <w:rPr>
           <w:rFonts w:ascii="Times New Roman" w:hAnsi="Times New Roman" w:cs="Times New Roman"/>
@@ -745,9 +612,21 @@
           <w:color w:val="002060"/>
           <w:sz w:val="28"/>
           <w:szCs w:val="28"/>
+        </w:rPr>
+      </w:pPr>
+      <w:proofErr w:type="spellStart"/>
+      <w:r>
+        <w:rPr>
+          <w:rFonts w:ascii="Times New Roman" w:hAnsi="Times New Roman" w:cs="Times New Roman"/>
+          <w:b/>
+          <w:color w:val="002060"/>
+          <w:sz w:val="28"/>
+          <w:szCs w:val="28"/>
           <w:lang w:val="en-US"/>
         </w:rPr>
-      </w:pPr>
+        <w:t>pygame</w:t>
+      </w:r>
+      <w:proofErr w:type="spellEnd"/>
       <w:r>
         <w:rPr>
           <w:rFonts w:ascii="Times New Roman" w:hAnsi="Times New Roman" w:cs="Times New Roman"/>
@@ -755,79 +634,42 @@
           <w:color w:val="002060"/>
           <w:sz w:val="28"/>
           <w:szCs w:val="28"/>
-          <w:lang w:val="en-US"/>
-        </w:rPr>
-        <w:t>t</w:t>
+        </w:rPr>
+        <w:t xml:space="preserve"> </w:t>
+      </w:r>
+      <w:r>
+        <w:rPr>
+          <w:rFonts w:ascii="Times New Roman" w:hAnsi="Times New Roman" w:cs="Times New Roman"/>
+          <w:sz w:val="28"/>
+          <w:szCs w:val="28"/>
+        </w:rPr>
+        <w:t xml:space="preserve">– </w:t>
+      </w:r>
+      <w:r>
+        <w:rPr>
+          <w:rFonts w:ascii="Times New Roman" w:hAnsi="Times New Roman" w:cs="Times New Roman"/>
+          <w:sz w:val="28"/>
+          <w:szCs w:val="28"/>
+        </w:rPr>
+        <w:t xml:space="preserve">набор </w:t>
       </w:r>
       <w:proofErr w:type="spellStart"/>
       <w:r>
         <w:rPr>
           <w:rFonts w:ascii="Times New Roman" w:hAnsi="Times New Roman" w:cs="Times New Roman"/>
-          <w:b/>
-          <w:color w:val="002060"/>
-          <w:sz w:val="28"/>
-          <w:szCs w:val="28"/>
-        </w:rPr>
-        <w:t>kinter</w:t>
+          <w:sz w:val="28"/>
+          <w:szCs w:val="28"/>
+        </w:rPr>
+        <w:t>можулей</w:t>
       </w:r>
       <w:proofErr w:type="spellEnd"/>
       <w:r>
         <w:rPr>
           <w:rFonts w:ascii="Times New Roman" w:hAnsi="Times New Roman" w:cs="Times New Roman"/>
-          <w:b/>
-          <w:color w:val="002060"/>
-          <w:sz w:val="28"/>
-          <w:szCs w:val="28"/>
-          <w:lang w:val="en-US"/>
-        </w:rPr>
-        <w:t xml:space="preserve"> </w:t>
-      </w:r>
-      <w:r>
-        <w:rPr>
-          <w:rFonts w:ascii="Times New Roman" w:hAnsi="Times New Roman" w:cs="Times New Roman"/>
-          <w:sz w:val="28"/>
-          <w:szCs w:val="28"/>
-          <w:lang w:val="en-US"/>
-        </w:rPr>
-        <w:t xml:space="preserve">– </w:t>
-      </w:r>
-      <w:proofErr w:type="spellStart"/>
-      <w:r>
-        <w:rPr>
-          <w:rFonts w:ascii="Times New Roman" w:hAnsi="Times New Roman" w:cs="Times New Roman"/>
-          <w:sz w:val="28"/>
-          <w:szCs w:val="28"/>
-          <w:lang w:val="en-US"/>
-        </w:rPr>
-        <w:t>создание</w:t>
-      </w:r>
-      <w:proofErr w:type="spellEnd"/>
-      <w:r>
-        <w:rPr>
-          <w:rFonts w:ascii="Times New Roman" w:hAnsi="Times New Roman" w:cs="Times New Roman"/>
-          <w:sz w:val="28"/>
-          <w:szCs w:val="28"/>
-          <w:lang w:val="en-US"/>
-        </w:rPr>
-        <w:t xml:space="preserve"> </w:t>
-      </w:r>
-      <w:r>
-        <w:rPr>
-          <w:rFonts w:ascii="Times New Roman" w:hAnsi="Times New Roman" w:cs="Times New Roman"/>
-          <w:sz w:val="28"/>
-          <w:szCs w:val="28"/>
-        </w:rPr>
-        <w:t>интерфейса;</w:t>
-      </w:r>
-      <w:r>
-        <w:rPr>
-          <w:rFonts w:ascii="Times New Roman" w:hAnsi="Times New Roman" w:cs="Times New Roman"/>
-          <w:color w:val="002060"/>
-          <w:sz w:val="28"/>
-          <w:szCs w:val="28"/>
-          <w:lang w:val="en-US"/>
-        </w:rPr>
-        <w:t xml:space="preserve"> </w:t>
+          <w:sz w:val="28"/>
+          <w:szCs w:val="28"/>
+        </w:rPr>
+        <w:t xml:space="preserve"> предназначенный для написания игр</w:t>
       </w:r>
     </w:p>
     <w:p>
@@ -855,7 +697,7 @@
           <w:szCs w:val="28"/>
           <w:lang w:val="en-US"/>
         </w:rPr>
-        <w:t>datetime</w:t>
+        <w:t>pyganim</w:t>
       </w:r>
       <w:proofErr w:type="spellEnd"/>
       <w:r>
@@ -882,7 +724,33 @@
           <w:sz w:val="28"/>
           <w:szCs w:val="28"/>
         </w:rPr>
-        <w:t>синхронизация элементов и подсчет фазы;</w:t>
+        <w:t xml:space="preserve">модуль </w:t>
+      </w:r>
+      <w:proofErr w:type="spellStart"/>
+      <w:r>
+        <w:rPr>
+          <w:rFonts w:ascii="Times New Roman" w:hAnsi="Times New Roman" w:cs="Times New Roman"/>
+          <w:sz w:val="28"/>
+          <w:szCs w:val="28"/>
+        </w:rPr>
+        <w:t>анимаций</w:t>
+      </w:r>
+      <w:proofErr w:type="spellEnd"/>
+      <w:r>
+        <w:rPr>
+          <w:rFonts w:ascii="Times New Roman" w:hAnsi="Times New Roman" w:cs="Times New Roman"/>
+          <w:sz w:val="28"/>
+          <w:szCs w:val="28"/>
+        </w:rPr>
+        <w:t xml:space="preserve"> игры</w:t>
+      </w:r>
+      <w:r>
+        <w:rPr>
+          <w:rFonts w:ascii="Times New Roman" w:hAnsi="Times New Roman" w:cs="Times New Roman"/>
+          <w:sz w:val="28"/>
+          <w:szCs w:val="28"/>
+        </w:rPr>
+        <w:t>;</w:t>
       </w:r>
     </w:p>
     <w:p>
@@ -922,7 +790,6 @@
           <w:lang w:val="en-US"/>
         </w:rPr>
       </w:pPr>
-      <w:proofErr w:type="spellStart"/>
       <w:r>
         <w:rPr>
           <w:rFonts w:ascii="Times New Roman" w:hAnsi="Times New Roman" w:cs="Times New Roman"/>
@@ -932,71 +799,7 @@
           <w:szCs w:val="28"/>
           <w:lang w:val="en-US"/>
         </w:rPr>
-        <w:t>change_current_phase</w:t>
-      </w:r>
-      <w:proofErr w:type="spellEnd"/>
-      <w:r>
-        <w:rPr>
-          <w:rFonts w:ascii="Times New Roman" w:hAnsi="Times New Roman" w:cs="Times New Roman"/>
-          <w:b/>
-          <w:color w:val="002060"/>
-          <w:sz w:val="28"/>
-          <w:szCs w:val="28"/>
-          <w:lang w:val="en-US"/>
-        </w:rPr>
-        <w:t>(phase)</w:t>
-      </w:r>
-      <w:r>
-        <w:rPr>
-          <w:rFonts w:ascii="Times New Roman" w:hAnsi="Times New Roman" w:cs="Times New Roman"/>
-          <w:color w:val="002060"/>
-          <w:sz w:val="28"/>
-          <w:szCs w:val="28"/>
-          <w:lang w:val="en-US"/>
-        </w:rPr>
-        <w:t xml:space="preserve"> – </w:t>
-      </w:r>
-      <w:r>
-        <w:rPr>
-          <w:rFonts w:ascii="Times New Roman" w:hAnsi="Times New Roman" w:cs="Times New Roman"/>
-          <w:sz w:val="28"/>
-          <w:szCs w:val="28"/>
-        </w:rPr>
-        <w:t>переключение</w:t>
-      </w:r>
-      <w:r>
-        <w:rPr>
-          <w:rFonts w:ascii="Times New Roman" w:hAnsi="Times New Roman" w:cs="Times New Roman"/>
-          <w:sz w:val="28"/>
-          <w:szCs w:val="28"/>
-          <w:lang w:val="en-US"/>
-        </w:rPr>
-        <w:t xml:space="preserve"> </w:t>
-      </w:r>
-      <w:r>
-        <w:rPr>
-          <w:rFonts w:ascii="Times New Roman" w:hAnsi="Times New Roman" w:cs="Times New Roman"/>
-          <w:sz w:val="28"/>
-          <w:szCs w:val="28"/>
-        </w:rPr>
-        <w:t>фаз</w:t>
-      </w:r>
-      <w:r>
-        <w:rPr>
-          <w:rFonts w:ascii="Times New Roman" w:hAnsi="Times New Roman" w:cs="Times New Roman"/>
-          <w:sz w:val="28"/>
-          <w:szCs w:val="28"/>
-          <w:lang w:val="en-US"/>
-        </w:rPr>
-        <w:t xml:space="preserve"> </w:t>
-      </w:r>
-      <w:r>
-        <w:rPr>
-          <w:rFonts w:ascii="Times New Roman" w:hAnsi="Times New Roman" w:cs="Times New Roman"/>
-          <w:sz w:val="28"/>
-          <w:szCs w:val="28"/>
-        </w:rPr>
-        <w:t>светофора</w:t>
+        <w:t>def __init__</w:t>
       </w:r>
       <w:r>
         <w:rPr>
@@ -1032,97 +835,15 @@
           <w:szCs w:val="28"/>
           <w:lang w:val="en-US"/>
         </w:rPr>
-        <w:t>traffic</w:t>
-      </w:r>
-      <w:r>
-        <w:rPr>
-          <w:rFonts w:ascii="Times New Roman" w:hAnsi="Times New Roman" w:cs="Times New Roman"/>
-          <w:b/>
-          <w:color w:val="002060"/>
-          <w:sz w:val="28"/>
-          <w:szCs w:val="28"/>
-        </w:rPr>
-        <w:t>_</w:t>
-      </w:r>
-      <w:r>
-        <w:rPr>
-          <w:rFonts w:ascii="Times New Roman" w:hAnsi="Times New Roman" w:cs="Times New Roman"/>
-          <w:b/>
-          <w:color w:val="002060"/>
-          <w:sz w:val="28"/>
-          <w:szCs w:val="28"/>
-          <w:lang w:val="en-US"/>
-        </w:rPr>
-        <w:t>lights</w:t>
-      </w:r>
-      <w:r>
-        <w:rPr>
-          <w:rFonts w:ascii="Times New Roman" w:hAnsi="Times New Roman" w:cs="Times New Roman"/>
-          <w:b/>
-          <w:color w:val="002060"/>
-          <w:sz w:val="28"/>
-          <w:szCs w:val="28"/>
-        </w:rPr>
-        <w:t>_</w:t>
-      </w:r>
-      <w:r>
-        <w:rPr>
-          <w:rFonts w:ascii="Times New Roman" w:hAnsi="Times New Roman" w:cs="Times New Roman"/>
-          <w:b/>
-          <w:color w:val="002060"/>
-          <w:sz w:val="28"/>
-          <w:szCs w:val="28"/>
-          <w:lang w:val="en-US"/>
-        </w:rPr>
-        <w:t>update</w:t>
-      </w:r>
-      <w:r>
-        <w:rPr>
-          <w:rFonts w:ascii="Times New Roman" w:hAnsi="Times New Roman" w:cs="Times New Roman"/>
-          <w:b/>
-          <w:color w:val="002060"/>
-          <w:sz w:val="28"/>
-          <w:szCs w:val="28"/>
-        </w:rPr>
-        <w:t>(</w:t>
-      </w:r>
-      <w:proofErr w:type="spellStart"/>
-      <w:r>
-        <w:rPr>
-          <w:rFonts w:ascii="Times New Roman" w:hAnsi="Times New Roman" w:cs="Times New Roman"/>
-          <w:b/>
-          <w:color w:val="002060"/>
-          <w:sz w:val="28"/>
-          <w:szCs w:val="28"/>
-          <w:lang w:val="en-US"/>
-        </w:rPr>
-        <w:t>dt</w:t>
-      </w:r>
-      <w:proofErr w:type="spellEnd"/>
-      <w:r>
-        <w:rPr>
-          <w:rFonts w:ascii="Times New Roman" w:hAnsi="Times New Roman" w:cs="Times New Roman"/>
-          <w:color w:val="002060"/>
-          <w:sz w:val="28"/>
-          <w:szCs w:val="28"/>
-        </w:rPr>
-        <w:t xml:space="preserve">) – </w:t>
-      </w:r>
-      <w:r>
-        <w:rPr>
-          <w:rFonts w:ascii="Times New Roman" w:hAnsi="Times New Roman" w:cs="Times New Roman"/>
-          <w:sz w:val="28"/>
-          <w:szCs w:val="28"/>
-        </w:rPr>
-        <w:t xml:space="preserve">обновление </w:t>
-      </w:r>
-      <w:r>
-        <w:rPr>
-          <w:rFonts w:ascii="Times New Roman" w:hAnsi="Times New Roman" w:cs="Times New Roman"/>
-          <w:sz w:val="28"/>
-          <w:szCs w:val="28"/>
-        </w:rPr>
-        <w:t>состояния светофоров;</w:t>
+        <w:t>def update</w:t>
+      </w:r>
+      <w:r>
+        <w:rPr>
+          <w:rFonts w:ascii="Times New Roman" w:hAnsi="Times New Roman" w:cs="Times New Roman"/>
+          <w:sz w:val="28"/>
+          <w:szCs w:val="28"/>
+        </w:rPr>
+        <w:t>;</w:t>
       </w:r>
     </w:p>
     <w:p>
@@ -1144,24 +865,23 @@
       <w:r>
         <w:rPr>
           <w:rFonts w:ascii="Times New Roman" w:hAnsi="Times New Roman" w:cs="Times New Roman"/>
-          <w:b/>
           <w:color w:val="002060"/>
           <w:sz w:val="28"/>
           <w:szCs w:val="28"/>
         </w:rPr>
-        <w:t>start_stop_pressed</w:t>
+        <w:t>def</w:t>
       </w:r>
       <w:proofErr w:type="spellEnd"/>
       <w:r>
         <w:rPr>
           <w:rFonts w:ascii="Times New Roman" w:hAnsi="Times New Roman" w:cs="Times New Roman"/>
-          <w:b/>
           <w:color w:val="002060"/>
           <w:sz w:val="28"/>
           <w:szCs w:val="28"/>
         </w:rPr>
-        <w:t>()</w:t>
-      </w:r>
+        <w:t xml:space="preserve"> </w:t>
+      </w:r>
+      <w:proofErr w:type="spellStart"/>
       <w:r>
         <w:rPr>
           <w:rFonts w:ascii="Times New Roman" w:hAnsi="Times New Roman" w:cs="Times New Roman"/>
@@ -1169,15 +889,17 @@
           <w:sz w:val="28"/>
           <w:szCs w:val="28"/>
         </w:rPr>
-        <w:t xml:space="preserve"> – </w:t>
-      </w:r>
-      <w:r>
-        <w:rPr>
-          <w:rFonts w:ascii="Times New Roman" w:hAnsi="Times New Roman" w:cs="Times New Roman"/>
-          <w:sz w:val="28"/>
-          <w:szCs w:val="28"/>
-        </w:rPr>
-        <w:t>запуск и остановка симуляции;</w:t>
+        <w:t>calc_grav</w:t>
+      </w:r>
+      <w:proofErr w:type="spellEnd"/>
+      <w:r>
+        <w:rPr>
+          <w:rFonts w:ascii="Times New Roman" w:hAnsi="Times New Roman" w:cs="Times New Roman"/>
+          <w:color w:val="002060"/>
+          <w:sz w:val="28"/>
+          <w:szCs w:val="28"/>
+        </w:rPr>
+        <w:t xml:space="preserve"> - прыжок</w:t>
       </w:r>
     </w:p>
     <w:p>
@@ -1204,7 +926,7 @@
           <w:sz w:val="28"/>
           <w:szCs w:val="28"/>
         </w:rPr>
-        <w:t>about_pressed</w:t>
+        <w:t>def</w:t>
       </w:r>
       <w:proofErr w:type="spellEnd"/>
       <w:r>
@@ -1215,203 +937,48 @@
           <w:sz w:val="28"/>
           <w:szCs w:val="28"/>
         </w:rPr>
-        <w:t>()</w:t>
-      </w:r>
-      <w:r>
-        <w:rPr>
-          <w:rFonts w:ascii="Times New Roman" w:hAnsi="Times New Roman" w:cs="Times New Roman"/>
+        <w:t xml:space="preserve"> </w:t>
+      </w:r>
+      <w:proofErr w:type="spellStart"/>
+      <w:r>
+        <w:rPr>
+          <w:rFonts w:ascii="Times New Roman" w:hAnsi="Times New Roman" w:cs="Times New Roman"/>
+          <w:b/>
           <w:color w:val="002060"/>
           <w:sz w:val="28"/>
           <w:szCs w:val="28"/>
         </w:rPr>
-        <w:t xml:space="preserve"> – </w:t>
-      </w:r>
-      <w:r>
-        <w:rPr>
-          <w:rFonts w:ascii="Times New Roman" w:hAnsi="Times New Roman" w:cs="Times New Roman"/>
-          <w:sz w:val="28"/>
-          <w:szCs w:val="28"/>
-        </w:rPr>
-        <w:t>окно «</w:t>
-      </w:r>
-      <w:r>
-        <w:rPr>
-          <w:rFonts w:ascii="Times New Roman" w:hAnsi="Times New Roman" w:cs="Times New Roman"/>
-          <w:sz w:val="28"/>
-          <w:szCs w:val="28"/>
-        </w:rPr>
-        <w:t>О программе</w:t>
-      </w:r>
-      <w:r>
-        <w:rPr>
-          <w:rFonts w:ascii="Times New Roman" w:hAnsi="Times New Roman" w:cs="Times New Roman"/>
-          <w:sz w:val="28"/>
-          <w:szCs w:val="28"/>
-        </w:rPr>
-        <w:t>»;</w:t>
+        <w:t>calc_grav</w:t>
+      </w:r>
+      <w:proofErr w:type="spellEnd"/>
+      <w:r>
+        <w:rPr>
+          <w:rFonts w:ascii="Times New Roman" w:hAnsi="Times New Roman" w:cs="Times New Roman"/>
+          <w:sz w:val="28"/>
+          <w:szCs w:val="28"/>
+        </w:rPr>
+        <w:t>;</w:t>
+      </w:r>
+      <w:r>
+        <w:rPr>
+          <w:rFonts w:ascii="Times New Roman" w:hAnsi="Times New Roman" w:cs="Times New Roman"/>
+          <w:sz w:val="28"/>
+          <w:szCs w:val="28"/>
+          <w:lang w:val="en-US"/>
+        </w:rPr>
+        <w:t xml:space="preserve"> - </w:t>
+      </w:r>
+      <w:r>
+        <w:rPr>
+          <w:rFonts w:ascii="Times New Roman" w:hAnsi="Times New Roman" w:cs="Times New Roman"/>
+          <w:sz w:val="28"/>
+          <w:szCs w:val="28"/>
+        </w:rPr>
+        <w:t>гравитация</w:t>
       </w:r>
     </w:p>
     <w:p>
       <w:pPr>
-        <w:pStyle w:val="a3"/>
-        <w:numPr>
-          <w:ilvl w:val="0"/>
-          <w:numId w:val="3"/>
-        </w:numPr>
-        <w:spacing w:line="240" w:lineRule="auto"/>
-        <w:rPr>
-          <w:rFonts w:ascii="Times New Roman" w:hAnsi="Times New Roman" w:cs="Times New Roman"/>
-          <w:color w:val="002060"/>
-          <w:sz w:val="28"/>
-          <w:szCs w:val="28"/>
-        </w:rPr>
-      </w:pPr>
-      <w:proofErr w:type="spellStart"/>
-      <w:r>
-        <w:rPr>
-          <w:rFonts w:ascii="Times New Roman" w:hAnsi="Times New Roman" w:cs="Times New Roman"/>
-          <w:b/>
-          <w:color w:val="002060"/>
-          <w:sz w:val="28"/>
-          <w:szCs w:val="28"/>
-          <w:lang w:val="en-US"/>
-        </w:rPr>
-        <w:t>help_pressed</w:t>
-      </w:r>
-      <w:proofErr w:type="spellEnd"/>
-      <w:r>
-        <w:rPr>
-          <w:rFonts w:ascii="Times New Roman" w:hAnsi="Times New Roman" w:cs="Times New Roman"/>
-          <w:b/>
-          <w:color w:val="002060"/>
-          <w:sz w:val="28"/>
-          <w:szCs w:val="28"/>
-        </w:rPr>
-        <w:t>()</w:t>
-      </w:r>
-      <w:r>
-        <w:rPr>
-          <w:rFonts w:ascii="Times New Roman" w:hAnsi="Times New Roman" w:cs="Times New Roman"/>
-          <w:color w:val="002060"/>
-          <w:sz w:val="28"/>
-          <w:szCs w:val="28"/>
-        </w:rPr>
-        <w:t xml:space="preserve"> – </w:t>
-      </w:r>
-      <w:r>
-        <w:rPr>
-          <w:rFonts w:ascii="Times New Roman" w:hAnsi="Times New Roman" w:cs="Times New Roman"/>
-          <w:sz w:val="28"/>
-          <w:szCs w:val="28"/>
-        </w:rPr>
-        <w:t>окно «Помощь»;</w:t>
-      </w:r>
-    </w:p>
-    <w:p>
-      <w:pPr>
-        <w:pStyle w:val="a3"/>
-        <w:numPr>
-          <w:ilvl w:val="0"/>
-          <w:numId w:val="3"/>
-        </w:numPr>
-        <w:spacing w:line="240" w:lineRule="auto"/>
-        <w:rPr>
-          <w:rFonts w:ascii="Times New Roman" w:hAnsi="Times New Roman" w:cs="Times New Roman"/>
-          <w:color w:val="002060"/>
-          <w:sz w:val="28"/>
-          <w:szCs w:val="28"/>
-        </w:rPr>
-      </w:pPr>
-      <w:proofErr w:type="spellStart"/>
-      <w:r>
-        <w:rPr>
-          <w:rFonts w:ascii="Times New Roman" w:hAnsi="Times New Roman" w:cs="Times New Roman"/>
-          <w:b/>
-          <w:color w:val="002060"/>
-          <w:sz w:val="28"/>
-          <w:szCs w:val="28"/>
-        </w:rPr>
-        <w:t>resize_canvas</w:t>
-      </w:r>
-      <w:proofErr w:type="spellEnd"/>
-      <w:r>
-        <w:rPr>
-          <w:rFonts w:ascii="Times New Roman" w:hAnsi="Times New Roman" w:cs="Times New Roman"/>
-          <w:b/>
-          <w:color w:val="002060"/>
-          <w:sz w:val="28"/>
-          <w:szCs w:val="28"/>
-        </w:rPr>
-        <w:t>(</w:t>
-      </w:r>
-      <w:proofErr w:type="spellStart"/>
-      <w:r>
-        <w:rPr>
-          <w:rFonts w:ascii="Times New Roman" w:hAnsi="Times New Roman" w:cs="Times New Roman"/>
-          <w:b/>
-          <w:color w:val="002060"/>
-          <w:sz w:val="28"/>
-          <w:szCs w:val="28"/>
-        </w:rPr>
-        <w:t>event</w:t>
-      </w:r>
-      <w:proofErr w:type="spellEnd"/>
-      <w:r>
-        <w:rPr>
-          <w:rFonts w:ascii="Times New Roman" w:hAnsi="Times New Roman" w:cs="Times New Roman"/>
-          <w:b/>
-          <w:color w:val="002060"/>
-          <w:sz w:val="28"/>
-          <w:szCs w:val="28"/>
-        </w:rPr>
-        <w:t>)</w:t>
-      </w:r>
-      <w:r>
-        <w:rPr>
-          <w:rFonts w:ascii="Times New Roman" w:hAnsi="Times New Roman" w:cs="Times New Roman"/>
-          <w:color w:val="002060"/>
-          <w:sz w:val="28"/>
-          <w:szCs w:val="28"/>
-        </w:rPr>
-        <w:t xml:space="preserve"> </w:t>
-      </w:r>
-      <w:r>
-        <w:rPr>
-          <w:rFonts w:ascii="Times New Roman" w:hAnsi="Times New Roman" w:cs="Times New Roman"/>
-          <w:sz w:val="28"/>
-          <w:szCs w:val="28"/>
-        </w:rPr>
-        <w:t xml:space="preserve"> - </w:t>
-      </w:r>
-      <w:proofErr w:type="spellStart"/>
-      <w:r>
-        <w:rPr>
-          <w:rFonts w:ascii="Times New Roman" w:hAnsi="Times New Roman" w:cs="Times New Roman"/>
-          <w:sz w:val="28"/>
-          <w:szCs w:val="28"/>
-        </w:rPr>
-        <w:t>отрисовка</w:t>
-      </w:r>
-      <w:proofErr w:type="spellEnd"/>
-      <w:r>
-        <w:rPr>
-          <w:rFonts w:ascii="Times New Roman" w:hAnsi="Times New Roman" w:cs="Times New Roman"/>
-          <w:sz w:val="28"/>
-          <w:szCs w:val="28"/>
-        </w:rPr>
-        <w:t xml:space="preserve"> перекрестка</w:t>
-      </w:r>
-      <w:r>
-        <w:rPr>
-          <w:rFonts w:ascii="Times New Roman" w:hAnsi="Times New Roman" w:cs="Times New Roman"/>
-          <w:sz w:val="28"/>
-          <w:szCs w:val="28"/>
-        </w:rPr>
-        <w:t>;</w:t>
-      </w:r>
-    </w:p>
-    <w:p>
-      <w:pPr>
         <w:spacing w:line="240" w:lineRule="auto"/>
         <w:ind w:left="708"/>
         <w:rPr>
@@ -1431,9 +998,26 @@
           <w:sz w:val="28"/>
           <w:szCs w:val="28"/>
         </w:rPr>
-        <w:t xml:space="preserve">Класс </w:t>
-      </w:r>
-      <w:proofErr w:type="spellStart"/>
+        <w:t>Класс</w:t>
+      </w:r>
+      <w:r>
+        <w:rPr>
+          <w:rFonts w:ascii="Times New Roman" w:hAnsi="Times New Roman" w:cs="Times New Roman"/>
+          <w:b/>
+          <w:sz w:val="28"/>
+          <w:szCs w:val="28"/>
+        </w:rPr>
+        <w:t>ы</w:t>
+      </w:r>
+      <w:r>
+        <w:rPr>
+          <w:rFonts w:ascii="Times New Roman" w:hAnsi="Times New Roman" w:cs="Times New Roman"/>
+          <w:b/>
+          <w:sz w:val="28"/>
+          <w:szCs w:val="28"/>
+        </w:rPr>
+        <w:t xml:space="preserve"> </w:t>
+      </w:r>
       <w:r>
         <w:rPr>
           <w:rFonts w:ascii="Times New Roman" w:hAnsi="Times New Roman" w:cs="Times New Roman"/>
@@ -1443,576 +1027,45 @@
           <w:sz w:val="36"/>
           <w:szCs w:val="28"/>
           <w:u w:val="single"/>
-        </w:rPr>
-        <w:t>car</w:t>
-      </w:r>
-      <w:proofErr w:type="spellEnd"/>
-      <w:r>
-        <w:rPr>
-          <w:rFonts w:ascii="Times New Roman" w:hAnsi="Times New Roman" w:cs="Times New Roman"/>
-          <w:b/>
+          <w:lang w:val="en-US"/>
+        </w:rPr>
+        <w:t>Player</w:t>
+      </w:r>
+      <w:r>
+        <w:rPr>
+          <w:rFonts w:ascii="Times New Roman" w:hAnsi="Times New Roman" w:cs="Times New Roman"/>
+          <w:b/>
+          <w:i/>
           <w:color w:val="002060"/>
           <w:sz w:val="36"/>
           <w:szCs w:val="28"/>
-        </w:rPr>
-        <w:t>:</w:t>
+          <w:u w:val="single"/>
+        </w:rPr>
+        <w:t xml:space="preserve">, </w:t>
+      </w:r>
+      <w:r>
+        <w:rPr>
+          <w:rFonts w:ascii="Times New Roman" w:hAnsi="Times New Roman" w:cs="Times New Roman"/>
+          <w:b/>
+          <w:i/>
+          <w:color w:val="002060"/>
+          <w:sz w:val="36"/>
+          <w:szCs w:val="28"/>
+          <w:u w:val="single"/>
+          <w:lang w:val="en-US"/>
+        </w:rPr>
+        <w:t>Level, Platforms</w:t>
       </w:r>
     </w:p>
     <w:p>
       <w:pPr>
         <w:spacing w:line="240" w:lineRule="auto"/>
-        <w:ind w:left="708"/>
-        <w:rPr>
-          <w:rFonts w:ascii="Times New Roman" w:hAnsi="Times New Roman" w:cs="Times New Roman"/>
-          <w:sz w:val="28"/>
-          <w:szCs w:val="28"/>
-        </w:rPr>
-      </w:pPr>
-      <w:r>
-        <w:rPr>
-          <w:rFonts w:ascii="Times New Roman" w:hAnsi="Times New Roman" w:cs="Times New Roman"/>
-          <w:sz w:val="28"/>
-          <w:szCs w:val="28"/>
-        </w:rPr>
-        <w:t>При создании объекта класса</w:t>
-      </w:r>
-      <w:r>
-        <w:rPr>
-          <w:rFonts w:ascii="Times New Roman" w:hAnsi="Times New Roman" w:cs="Times New Roman"/>
-          <w:sz w:val="28"/>
-          <w:szCs w:val="28"/>
-        </w:rPr>
-        <w:t xml:space="preserve"> задается направление движения автомобиля и его скорость. Автомобиль устанавливается в позицию соответствующую начальной точке маршрута объекта, определяются машины, которые едут впереди и сзади, чтобы не произошло наложения (не наехали друг на друга). Задаются </w:t>
-      </w:r>
-      <w:proofErr w:type="spellStart"/>
-      <w:r>
-        <w:rPr>
-          <w:rFonts w:ascii="Times New Roman" w:hAnsi="Times New Roman" w:cs="Times New Roman"/>
-          <w:sz w:val="28"/>
-          <w:szCs w:val="28"/>
-        </w:rPr>
-        <w:t>рандомные</w:t>
-      </w:r>
-      <w:proofErr w:type="spellEnd"/>
-      <w:r>
-        <w:rPr>
-          <w:rFonts w:ascii="Times New Roman" w:hAnsi="Times New Roman" w:cs="Times New Roman"/>
-          <w:sz w:val="28"/>
-          <w:szCs w:val="28"/>
-        </w:rPr>
-        <w:t xml:space="preserve"> длина, ширина и цвет автомобиля, в пределах, указанных в переменных класса. Также устанавливается, что экземпляр класса находится в фазе движения к перекрестку.</w:t>
-      </w:r>
-    </w:p>
-    <w:p>
-      <w:pPr>
-        <w:spacing w:line="240" w:lineRule="auto"/>
-        <w:ind w:left="708"/>
-        <w:rPr>
-          <w:rFonts w:ascii="Times New Roman" w:hAnsi="Times New Roman" w:cs="Times New Roman"/>
-          <w:b/>
-          <w:sz w:val="28"/>
-          <w:szCs w:val="28"/>
-        </w:rPr>
-      </w:pPr>
-      <w:r>
-        <w:rPr>
-          <w:rFonts w:ascii="Times New Roman" w:hAnsi="Times New Roman" w:cs="Times New Roman"/>
-          <w:b/>
-          <w:sz w:val="28"/>
-          <w:szCs w:val="28"/>
-        </w:rPr>
-        <w:t>Функции, описанные в данном классе:</w:t>
-      </w:r>
-    </w:p>
-    <w:p>
-      <w:pPr>
-        <w:pStyle w:val="a3"/>
-        <w:numPr>
-          <w:ilvl w:val="0"/>
-          <w:numId w:val="3"/>
-        </w:numPr>
-        <w:spacing w:line="240" w:lineRule="auto"/>
-        <w:rPr>
-          <w:rFonts w:ascii="Times New Roman" w:hAnsi="Times New Roman" w:cs="Times New Roman"/>
-          <w:sz w:val="28"/>
-          <w:szCs w:val="28"/>
-        </w:rPr>
-      </w:pPr>
-      <w:r>
-        <w:rPr>
-          <w:rFonts w:ascii="Times New Roman" w:hAnsi="Times New Roman" w:cs="Times New Roman"/>
-          <w:b/>
-          <w:color w:val="002060"/>
-          <w:sz w:val="28"/>
-          <w:szCs w:val="28"/>
-        </w:rPr>
-        <w:t>__</w:t>
-      </w:r>
-      <w:r>
-        <w:rPr>
-          <w:rFonts w:ascii="Times New Roman" w:hAnsi="Times New Roman" w:cs="Times New Roman"/>
-          <w:b/>
-          <w:color w:val="002060"/>
+        <w:rPr>
+          <w:rFonts w:ascii="Times New Roman" w:hAnsi="Times New Roman" w:cs="Times New Roman"/>
+          <w:b/>
           <w:sz w:val="28"/>
           <w:szCs w:val="28"/>
           <w:lang w:val="en-US"/>
-        </w:rPr>
-        <w:t>init</w:t>
-      </w:r>
-      <w:r>
-        <w:rPr>
-          <w:rFonts w:ascii="Times New Roman" w:hAnsi="Times New Roman" w:cs="Times New Roman"/>
-          <w:b/>
-          <w:color w:val="002060"/>
-          <w:sz w:val="28"/>
-          <w:szCs w:val="28"/>
-        </w:rPr>
-        <w:t>__(</w:t>
-      </w:r>
-      <w:r>
-        <w:rPr>
-          <w:rFonts w:ascii="Times New Roman" w:hAnsi="Times New Roman" w:cs="Times New Roman"/>
-          <w:b/>
-          <w:color w:val="002060"/>
-          <w:sz w:val="28"/>
-          <w:szCs w:val="28"/>
-          <w:lang w:val="en-US"/>
-        </w:rPr>
-        <w:t>self</w:t>
-      </w:r>
-      <w:r>
-        <w:rPr>
-          <w:rFonts w:ascii="Times New Roman" w:hAnsi="Times New Roman" w:cs="Times New Roman"/>
-          <w:b/>
-          <w:color w:val="002060"/>
-          <w:sz w:val="28"/>
-          <w:szCs w:val="28"/>
-        </w:rPr>
-        <w:t>,</w:t>
-      </w:r>
-      <w:r>
-        <w:rPr>
-          <w:rFonts w:ascii="Times New Roman" w:hAnsi="Times New Roman" w:cs="Times New Roman"/>
-          <w:b/>
-          <w:color w:val="002060"/>
-          <w:sz w:val="28"/>
-          <w:szCs w:val="28"/>
-          <w:lang w:val="en-US"/>
-        </w:rPr>
-        <w:t>from</w:t>
-      </w:r>
-      <w:r>
-        <w:rPr>
-          <w:rFonts w:ascii="Times New Roman" w:hAnsi="Times New Roman" w:cs="Times New Roman"/>
-          <w:b/>
-          <w:color w:val="002060"/>
-          <w:sz w:val="28"/>
-          <w:szCs w:val="28"/>
-        </w:rPr>
-        <w:t>_</w:t>
-      </w:r>
-      <w:r>
-        <w:rPr>
-          <w:rFonts w:ascii="Times New Roman" w:hAnsi="Times New Roman" w:cs="Times New Roman"/>
-          <w:b/>
-          <w:color w:val="002060"/>
-          <w:sz w:val="28"/>
-          <w:szCs w:val="28"/>
-          <w:lang w:val="en-US"/>
-        </w:rPr>
-        <w:t>direction</w:t>
-      </w:r>
-      <w:r>
-        <w:rPr>
-          <w:rFonts w:ascii="Times New Roman" w:hAnsi="Times New Roman" w:cs="Times New Roman"/>
-          <w:b/>
-          <w:color w:val="002060"/>
-          <w:sz w:val="28"/>
-          <w:szCs w:val="28"/>
-        </w:rPr>
-        <w:t>,</w:t>
-      </w:r>
-      <w:r>
-        <w:rPr>
-          <w:rFonts w:ascii="Times New Roman" w:hAnsi="Times New Roman" w:cs="Times New Roman"/>
-          <w:b/>
-          <w:color w:val="002060"/>
-          <w:sz w:val="28"/>
-          <w:szCs w:val="28"/>
-          <w:lang w:val="en-US"/>
-        </w:rPr>
-        <w:t>to</w:t>
-      </w:r>
-      <w:r>
-        <w:rPr>
-          <w:rFonts w:ascii="Times New Roman" w:hAnsi="Times New Roman" w:cs="Times New Roman"/>
-          <w:b/>
-          <w:color w:val="002060"/>
-          <w:sz w:val="28"/>
-          <w:szCs w:val="28"/>
-        </w:rPr>
-        <w:t>_</w:t>
-      </w:r>
-      <w:r>
-        <w:rPr>
-          <w:rFonts w:ascii="Times New Roman" w:hAnsi="Times New Roman" w:cs="Times New Roman"/>
-          <w:b/>
-          <w:color w:val="002060"/>
-          <w:sz w:val="28"/>
-          <w:szCs w:val="28"/>
-          <w:lang w:val="en-US"/>
-        </w:rPr>
-        <w:t>direction</w:t>
-      </w:r>
-      <w:r>
-        <w:rPr>
-          <w:rFonts w:ascii="Times New Roman" w:hAnsi="Times New Roman" w:cs="Times New Roman"/>
-          <w:b/>
-          <w:color w:val="002060"/>
-          <w:sz w:val="28"/>
-          <w:szCs w:val="28"/>
-        </w:rPr>
-        <w:t>,</w:t>
-      </w:r>
-      <w:r>
-        <w:rPr>
-          <w:rFonts w:ascii="Times New Roman" w:hAnsi="Times New Roman" w:cs="Times New Roman"/>
-          <w:b/>
-          <w:color w:val="002060"/>
-          <w:sz w:val="28"/>
-          <w:szCs w:val="28"/>
-          <w:lang w:val="en-US"/>
-        </w:rPr>
-        <w:t>speed</w:t>
-      </w:r>
-      <w:r>
-        <w:rPr>
-          <w:rFonts w:ascii="Times New Roman" w:hAnsi="Times New Roman" w:cs="Times New Roman"/>
-          <w:b/>
-          <w:color w:val="002060"/>
-          <w:sz w:val="28"/>
-          <w:szCs w:val="28"/>
-        </w:rPr>
-        <w:t>)</w:t>
-      </w:r>
-      <w:r>
-        <w:rPr>
-          <w:rFonts w:ascii="Times New Roman" w:hAnsi="Times New Roman" w:cs="Times New Roman"/>
-          <w:color w:val="002060"/>
-          <w:sz w:val="28"/>
-          <w:szCs w:val="28"/>
-        </w:rPr>
-        <w:t xml:space="preserve"> </w:t>
-      </w:r>
-      <w:r>
-        <w:rPr>
-          <w:rFonts w:ascii="Times New Roman" w:hAnsi="Times New Roman" w:cs="Times New Roman"/>
-          <w:sz w:val="28"/>
-          <w:szCs w:val="28"/>
-        </w:rPr>
-        <w:t>– генерация автомоб</w:t>
-      </w:r>
-      <w:r>
-        <w:rPr>
-          <w:rFonts w:ascii="Times New Roman" w:hAnsi="Times New Roman" w:cs="Times New Roman"/>
-          <w:sz w:val="28"/>
-          <w:szCs w:val="28"/>
-        </w:rPr>
-        <w:t>и</w:t>
-      </w:r>
-      <w:r>
-        <w:rPr>
-          <w:rFonts w:ascii="Times New Roman" w:hAnsi="Times New Roman" w:cs="Times New Roman"/>
-          <w:sz w:val="28"/>
-          <w:szCs w:val="28"/>
-        </w:rPr>
-        <w:t>лей, задание изначальных параметров;</w:t>
-      </w:r>
-    </w:p>
-    <w:p>
-      <w:pPr>
-        <w:pStyle w:val="a3"/>
-        <w:numPr>
-          <w:ilvl w:val="0"/>
-          <w:numId w:val="3"/>
-        </w:numPr>
-        <w:spacing w:line="240" w:lineRule="auto"/>
-        <w:rPr>
-          <w:rFonts w:ascii="Times New Roman" w:hAnsi="Times New Roman" w:cs="Times New Roman"/>
-          <w:color w:val="002060"/>
-          <w:sz w:val="28"/>
-          <w:szCs w:val="28"/>
-        </w:rPr>
-      </w:pPr>
-      <w:proofErr w:type="spellStart"/>
-      <w:r>
-        <w:rPr>
-          <w:rFonts w:ascii="Times New Roman" w:hAnsi="Times New Roman" w:cs="Times New Roman"/>
-          <w:b/>
-          <w:color w:val="002060"/>
-          <w:sz w:val="28"/>
-          <w:szCs w:val="28"/>
-        </w:rPr>
-        <w:t>move</w:t>
-      </w:r>
-      <w:proofErr w:type="spellEnd"/>
-      <w:r>
-        <w:rPr>
-          <w:rFonts w:ascii="Times New Roman" w:hAnsi="Times New Roman" w:cs="Times New Roman"/>
-          <w:b/>
-          <w:color w:val="002060"/>
-          <w:sz w:val="28"/>
-          <w:szCs w:val="28"/>
-        </w:rPr>
-        <w:t>(</w:t>
-      </w:r>
-      <w:proofErr w:type="spellStart"/>
-      <w:r>
-        <w:rPr>
-          <w:rFonts w:ascii="Times New Roman" w:hAnsi="Times New Roman" w:cs="Times New Roman"/>
-          <w:b/>
-          <w:color w:val="002060"/>
-          <w:sz w:val="28"/>
-          <w:szCs w:val="28"/>
-        </w:rPr>
-        <w:t>self,dt</w:t>
-      </w:r>
-      <w:proofErr w:type="spellEnd"/>
-      <w:r>
-        <w:rPr>
-          <w:rFonts w:ascii="Times New Roman" w:hAnsi="Times New Roman" w:cs="Times New Roman"/>
-          <w:b/>
-          <w:color w:val="002060"/>
-          <w:sz w:val="28"/>
-          <w:szCs w:val="28"/>
-        </w:rPr>
-        <w:t>)</w:t>
-      </w:r>
-      <w:r>
-        <w:rPr>
-          <w:rFonts w:ascii="Times New Roman" w:hAnsi="Times New Roman" w:cs="Times New Roman"/>
-          <w:color w:val="002060"/>
-          <w:sz w:val="28"/>
-          <w:szCs w:val="28"/>
-        </w:rPr>
-        <w:t xml:space="preserve"> </w:t>
-      </w:r>
-      <w:r>
-        <w:rPr>
-          <w:rFonts w:ascii="Times New Roman" w:hAnsi="Times New Roman" w:cs="Times New Roman"/>
-          <w:sz w:val="28"/>
-          <w:szCs w:val="28"/>
-        </w:rPr>
-        <w:t xml:space="preserve">– изменение </w:t>
-      </w:r>
-      <w:r>
-        <w:rPr>
-          <w:rFonts w:ascii="Times New Roman" w:hAnsi="Times New Roman" w:cs="Times New Roman"/>
-          <w:sz w:val="28"/>
-          <w:szCs w:val="28"/>
-        </w:rPr>
-        <w:t>скорости</w:t>
-      </w:r>
-      <w:r>
-        <w:rPr>
-          <w:rFonts w:ascii="Times New Roman" w:hAnsi="Times New Roman" w:cs="Times New Roman"/>
-          <w:sz w:val="28"/>
-          <w:szCs w:val="28"/>
-        </w:rPr>
-        <w:t xml:space="preserve"> в зависимости от ускорения и времени последнего перемещения, определение текущей фазы объекта;</w:t>
-      </w:r>
-    </w:p>
-    <w:p>
-      <w:pPr>
-        <w:pStyle w:val="a3"/>
-        <w:numPr>
-          <w:ilvl w:val="0"/>
-          <w:numId w:val="3"/>
-        </w:numPr>
-        <w:spacing w:line="240" w:lineRule="auto"/>
-        <w:rPr>
-          <w:rFonts w:ascii="Times New Roman" w:hAnsi="Times New Roman" w:cs="Times New Roman"/>
-          <w:sz w:val="28"/>
-          <w:szCs w:val="28"/>
-        </w:rPr>
-      </w:pPr>
-      <w:proofErr w:type="spellStart"/>
-      <w:r>
-        <w:rPr>
-          <w:rFonts w:ascii="Times New Roman" w:hAnsi="Times New Roman" w:cs="Times New Roman"/>
-          <w:b/>
-          <w:color w:val="002060"/>
-          <w:sz w:val="28"/>
-          <w:szCs w:val="28"/>
-        </w:rPr>
-        <w:t>update</w:t>
-      </w:r>
-      <w:proofErr w:type="spellEnd"/>
-      <w:r>
-        <w:rPr>
-          <w:rFonts w:ascii="Times New Roman" w:hAnsi="Times New Roman" w:cs="Times New Roman"/>
-          <w:b/>
-          <w:color w:val="002060"/>
-          <w:sz w:val="28"/>
-          <w:szCs w:val="28"/>
-        </w:rPr>
-        <w:t>(</w:t>
-      </w:r>
-      <w:proofErr w:type="spellStart"/>
-      <w:r>
-        <w:rPr>
-          <w:rFonts w:ascii="Times New Roman" w:hAnsi="Times New Roman" w:cs="Times New Roman"/>
-          <w:b/>
-          <w:color w:val="002060"/>
-          <w:sz w:val="28"/>
-          <w:szCs w:val="28"/>
-        </w:rPr>
-        <w:t>self,dt</w:t>
-      </w:r>
-      <w:proofErr w:type="spellEnd"/>
-      <w:r>
-        <w:rPr>
-          <w:rFonts w:ascii="Times New Roman" w:hAnsi="Times New Roman" w:cs="Times New Roman"/>
-          <w:b/>
-          <w:color w:val="002060"/>
-          <w:sz w:val="28"/>
-          <w:szCs w:val="28"/>
-        </w:rPr>
-        <w:t>)</w:t>
-      </w:r>
-      <w:r>
-        <w:rPr>
-          <w:rFonts w:ascii="Times New Roman" w:hAnsi="Times New Roman" w:cs="Times New Roman"/>
-          <w:color w:val="002060"/>
-          <w:sz w:val="28"/>
-          <w:szCs w:val="28"/>
-        </w:rPr>
-        <w:t xml:space="preserve"> </w:t>
-      </w:r>
-      <w:r>
-        <w:rPr>
-          <w:rFonts w:ascii="Times New Roman" w:hAnsi="Times New Roman" w:cs="Times New Roman"/>
-          <w:sz w:val="28"/>
-          <w:szCs w:val="28"/>
-        </w:rPr>
-        <w:t xml:space="preserve">– обновление координат автомобиля </w:t>
-      </w:r>
-      <w:r>
-        <w:rPr>
-          <w:rFonts w:ascii="Times New Roman" w:hAnsi="Times New Roman" w:cs="Times New Roman"/>
-          <w:sz w:val="28"/>
-          <w:szCs w:val="28"/>
-        </w:rPr>
-        <w:t>в зависимости от условий вокруг;</w:t>
-      </w:r>
-    </w:p>
-    <w:p>
-      <w:pPr>
-        <w:pStyle w:val="a3"/>
-        <w:numPr>
-          <w:ilvl w:val="0"/>
-          <w:numId w:val="3"/>
-        </w:numPr>
-        <w:spacing w:line="240" w:lineRule="auto"/>
-        <w:rPr>
-          <w:rFonts w:ascii="Times New Roman" w:hAnsi="Times New Roman" w:cs="Times New Roman"/>
-          <w:b/>
-          <w:color w:val="002060"/>
-          <w:sz w:val="28"/>
-          <w:szCs w:val="28"/>
-        </w:rPr>
-      </w:pPr>
-      <w:proofErr w:type="spellStart"/>
-      <w:r>
-        <w:rPr>
-          <w:rFonts w:ascii="Times New Roman" w:hAnsi="Times New Roman" w:cs="Times New Roman"/>
-          <w:b/>
-          <w:color w:val="002060"/>
-          <w:sz w:val="28"/>
-          <w:szCs w:val="28"/>
-        </w:rPr>
-        <w:t>draw</w:t>
-      </w:r>
-      <w:proofErr w:type="spellEnd"/>
-      <w:r>
-        <w:rPr>
-          <w:rFonts w:ascii="Times New Roman" w:hAnsi="Times New Roman" w:cs="Times New Roman"/>
-          <w:b/>
-          <w:color w:val="002060"/>
-          <w:sz w:val="28"/>
-          <w:szCs w:val="28"/>
-        </w:rPr>
-        <w:t>(</w:t>
-      </w:r>
-      <w:proofErr w:type="spellStart"/>
-      <w:r>
-        <w:rPr>
-          <w:rFonts w:ascii="Times New Roman" w:hAnsi="Times New Roman" w:cs="Times New Roman"/>
-          <w:b/>
-          <w:color w:val="002060"/>
-          <w:sz w:val="28"/>
-          <w:szCs w:val="28"/>
-        </w:rPr>
-        <w:t>self</w:t>
-      </w:r>
-      <w:proofErr w:type="spellEnd"/>
-      <w:r>
-        <w:rPr>
-          <w:rFonts w:ascii="Times New Roman" w:hAnsi="Times New Roman" w:cs="Times New Roman"/>
-          <w:b/>
-          <w:color w:val="002060"/>
-          <w:sz w:val="28"/>
-          <w:szCs w:val="28"/>
-        </w:rPr>
-        <w:t xml:space="preserve">) </w:t>
-      </w:r>
-      <w:r>
-        <w:rPr>
-          <w:rFonts w:ascii="Times New Roman" w:hAnsi="Times New Roman" w:cs="Times New Roman"/>
-          <w:b/>
-          <w:color w:val="002060"/>
-          <w:sz w:val="28"/>
-          <w:szCs w:val="28"/>
-        </w:rPr>
-        <w:t xml:space="preserve">– </w:t>
-      </w:r>
-      <w:r>
-        <w:rPr>
-          <w:rFonts w:ascii="Times New Roman" w:hAnsi="Times New Roman" w:cs="Times New Roman"/>
-          <w:b/>
-          <w:sz w:val="28"/>
-          <w:szCs w:val="28"/>
-        </w:rPr>
-        <w:t xml:space="preserve"> </w:t>
-      </w:r>
-      <w:proofErr w:type="spellStart"/>
-      <w:r>
-        <w:rPr>
-          <w:rFonts w:ascii="Times New Roman" w:hAnsi="Times New Roman" w:cs="Times New Roman"/>
-          <w:sz w:val="28"/>
-          <w:szCs w:val="28"/>
-        </w:rPr>
-        <w:t>отрисовка</w:t>
-      </w:r>
-      <w:proofErr w:type="spellEnd"/>
-      <w:r>
-        <w:rPr>
-          <w:rFonts w:ascii="Times New Roman" w:hAnsi="Times New Roman" w:cs="Times New Roman"/>
-          <w:sz w:val="28"/>
-          <w:szCs w:val="28"/>
-        </w:rPr>
-        <w:t xml:space="preserve"> экземпляра класса.</w:t>
-      </w:r>
-    </w:p>
-    <w:p>
-      <w:pPr>
-        <w:spacing w:line="240" w:lineRule="auto"/>
-        <w:ind w:left="708"/>
-        <w:rPr>
-          <w:rFonts w:ascii="Times New Roman" w:hAnsi="Times New Roman" w:cs="Times New Roman"/>
-          <w:b/>
-          <w:sz w:val="28"/>
-          <w:szCs w:val="28"/>
         </w:rPr>
       </w:pPr>
     </w:p>
@@ -2073,7 +1126,7 @@
             <w:rPr>
               <w:noProof/>
             </w:rPr>
-            <w:t>2</w:t>
+            <w:t>1</w:t>
           </w:r>
         </w:fldSimple>
       </w:p>
